--- a/Test/UC24 CHIUDI FOGLIO DI LAVORO.docx
+++ b/Test/UC24 CHIUDI FOGLIO DI LAVORO.docx
@@ -299,29 +299,26 @@
           <w:ilvl w:val="0"/>
           <w:numId w:val="6"/>
         </w:numPr>
-        <w:rPr>
-          <w:highlight w:val="yellow"/>
-        </w:rPr>
-      </w:pPr>
-      <w:r>
-        <w:rPr>
-          <w:highlight w:val="yellow"/>
-        </w:rPr>
-        <w:t xml:space="preserve">Non è stata implementata la funzionalità di salvataggio della regola per cui il punto 3a del </w:t>
+      </w:pPr>
+      <w:r>
+        <w:t>Non è stata implementata la funzionalità di salvatagg</w:t>
+      </w:r>
+      <w:r>
+        <w:t>io della regola per cui i punti</w:t>
+      </w:r>
+      <w:r>
+        <w:t xml:space="preserve"> </w:t>
+      </w:r>
+      <w:r>
+        <w:t xml:space="preserve">3 e 3a del </w:t>
       </w:r>
       <w:proofErr w:type="spellStart"/>
       <w:r>
-        <w:rPr>
-          <w:highlight w:val="yellow"/>
-        </w:rPr>
         <w:t>srs</w:t>
       </w:r>
       <w:proofErr w:type="spellEnd"/>
       <w:r>
-        <w:rPr>
-          <w:highlight w:val="yellow"/>
-        </w:rPr>
-        <w:t xml:space="preserve"> non è più presente</w:t>
+        <w:t xml:space="preserve"> non sono più presenti</w:t>
       </w:r>
     </w:p>
     <w:p>

--- a/Test/UC24 CHIUDI FOGLIO DI LAVORO.docx
+++ b/Test/UC24 CHIUDI FOGLIO DI LAVORO.docx
@@ -310,21 +310,23 @@
         <w:t xml:space="preserve"> </w:t>
       </w:r>
       <w:r>
-        <w:t xml:space="preserve">3 e 3a del </w:t>
-      </w:r>
-      <w:proofErr w:type="spellStart"/>
-      <w:r>
-        <w:t>srs</w:t>
-      </w:r>
-      <w:proofErr w:type="spellEnd"/>
-      <w:r>
-        <w:t xml:space="preserve"> non sono più presenti</w:t>
-      </w:r>
-    </w:p>
-    <w:p>
+        <w:t>2</w:t>
+      </w:r>
       <w:bookmarkStart w:id="0" w:name="_GoBack"/>
       <w:bookmarkEnd w:id="0"/>
+      <w:r>
+        <w:t xml:space="preserve"> e 3a del </w:t>
+      </w:r>
+      <w:proofErr w:type="spellStart"/>
+      <w:r>
+        <w:t>srs</w:t>
+      </w:r>
+      <w:proofErr w:type="spellEnd"/>
+      <w:r>
+        <w:t xml:space="preserve"> non sono più presenti</w:t>
+      </w:r>
     </w:p>
+    <w:p/>
     <w:sectPr>
       <w:pgSz w:w="11906" w:h="16838"/>
       <w:pgMar w:top="1417" w:right="1134" w:bottom="1134" w:left="1134" w:header="708" w:footer="708" w:gutter="0"/>
